--- a/Planejamento de projeto final.docx
+++ b/Planejamento de projeto final.docx
@@ -926,7 +926,17 @@
           <w:sz w:val="24"/>
           <w:szCs w:val="24"/>
         </w:rPr>
-        <w:t>): utilizada para sincronização de dados entre tarefas</w:t>
+        <w:t>): utilizad</w:t>
+      </w:r>
+      <w:bookmarkStart w:id="0" w:name="_GoBack"/>
+      <w:bookmarkEnd w:id="0"/>
+      <w:r>
+        <w:rPr>
+          <w:rFonts w:ascii="Times New Roman" w:hAnsi="Times New Roman" w:cs="Times New Roman"/>
+          <w:sz w:val="24"/>
+          <w:szCs w:val="24"/>
+        </w:rPr>
+        <w:t>a para sincronização de dados entre tarefas</w:t>
       </w:r>
     </w:p>
     <w:p>
@@ -1036,27 +1046,59 @@
       </w:r>
     </w:p>
     <w:p>
+      <w:pPr>
+        <w:rPr>
+          <w:rFonts w:ascii="Times New Roman" w:hAnsi="Times New Roman" w:cs="Times New Roman"/>
+          <w:sz w:val="24"/>
+          <w:szCs w:val="24"/>
+        </w:rPr>
+      </w:pPr>
       <w:r>
         <w:tab/>
       </w:r>
     </w:p>
     <w:p>
-      <w:r>
+      <w:pPr>
+        <w:rPr>
+          <w:rFonts w:ascii="Times New Roman" w:hAnsi="Times New Roman" w:cs="Times New Roman"/>
+          <w:sz w:val="24"/>
+          <w:szCs w:val="24"/>
+        </w:rPr>
+      </w:pPr>
+      <w:r>
+        <w:rPr>
+          <w:rFonts w:ascii="Times New Roman" w:hAnsi="Times New Roman" w:cs="Times New Roman"/>
+          <w:sz w:val="24"/>
+          <w:szCs w:val="24"/>
+        </w:rPr>
         <w:tab/>
         <w:t>Link do repositório do projeto:</w:t>
       </w:r>
       <w:r>
+        <w:rPr>
+          <w:rFonts w:ascii="Times New Roman" w:hAnsi="Times New Roman" w:cs="Times New Roman"/>
+          <w:sz w:val="24"/>
+          <w:szCs w:val="24"/>
+        </w:rPr>
         <w:tab/>
       </w:r>
     </w:p>
     <w:p>
       <w:pPr>
         <w:ind w:left="708"/>
+        <w:rPr>
+          <w:rFonts w:ascii="Times New Roman" w:hAnsi="Times New Roman" w:cs="Times New Roman"/>
+          <w:sz w:val="24"/>
+          <w:szCs w:val="24"/>
+        </w:rPr>
       </w:pPr>
       <w:hyperlink r:id="rId5" w:history="1">
         <w:r>
           <w:rPr>
             <w:rStyle w:val="Hyperlink"/>
+            <w:rFonts w:ascii="Times New Roman" w:hAnsi="Times New Roman" w:cs="Times New Roman"/>
+            <w:sz w:val="24"/>
+            <w:szCs w:val="24"/>
           </w:rPr>
           <w:t>https://github.com/arthurodamasceno/Controle-de-temperatura</w:t>
         </w:r>
@@ -1066,8 +1108,6 @@
       <w:pPr>
         <w:ind w:left="708"/>
       </w:pPr>
-      <w:bookmarkStart w:id="0" w:name="_GoBack"/>
-      <w:bookmarkEnd w:id="0"/>
     </w:p>
     <w:sectPr>
       <w:pgSz w:w="11906" w:h="16838"/>
@@ -1960,6 +2000,18 @@
       <w:shd w:val="clear" w:color="auto" w:fill="E1DFDD"/>
     </w:rPr>
   </w:style>
+  <w:style w:type="character" w:styleId="HiperlinkVisitado">
+    <w:name w:val="FollowedHyperlink"/>
+    <w:basedOn w:val="Fontepargpadro"/>
+    <w:uiPriority w:val="99"/>
+    <w:semiHidden/>
+    <w:unhideWhenUsed/>
+    <w:rsid w:val="009B7AC4"/>
+    <w:rPr>
+      <w:color w:val="954F72" w:themeColor="followedHyperlink"/>
+      <w:u w:val="single"/>
+    </w:rPr>
+  </w:style>
 </w:styles>
 </file>
 
